--- a/ProjectLearning/Practical/SAG/IS-General/SAG_UpdateManager.docx
+++ b/ProjectLearning/Practical/SAG/IS-General/SAG_UpdateManager.docx
@@ -1,6 +1,6 @@
 
 <file path=word/document.xml><?xml version="1.0" encoding="utf-8"?>
-<w:document xmlns:wpc="http://schemas.microsoft.com/office/word/2010/wordprocessingCanvas" xmlns:cx="http://schemas.microsoft.com/office/drawing/2014/chartex" xmlns:cx1="http://schemas.microsoft.com/office/drawing/2015/9/8/chartex" xmlns:cx2="http://schemas.microsoft.com/office/drawing/2015/10/21/chartex" xmlns:cx3="http://schemas.microsoft.com/office/drawing/2016/5/9/chartex" xmlns:cx4="http://schemas.microsoft.com/office/drawing/2016/5/10/chartex" xmlns:cx5="http://schemas.microsoft.com/office/drawing/2016/5/11/chartex" xmlns:cx6="http://schemas.microsoft.com/office/drawing/2016/5/12/chartex" xmlns:cx7="http://schemas.microsoft.com/office/drawing/2016/5/13/chartex" xmlns:cx8="http://schemas.microsoft.com/office/drawing/2016/5/14/chartex" xmlns:mc="http://schemas.openxmlformats.org/markup-compatibility/2006" xmlns:aink="http://schemas.microsoft.com/office/drawing/2016/ink" xmlns:am3d="http://schemas.microsoft.com/office/drawing/2017/model3d" xmlns:o="urn:schemas-microsoft-com:office:office" xmlns:r="http://schemas.openxmlformats.org/officeDocument/2006/relationships" xmlns:m="http://schemas.openxmlformats.org/officeDocument/2006/math" xmlns:v="urn:schemas-microsoft-com:vml" xmlns:wp14="http://schemas.microsoft.com/office/word/2010/wordprocessingDrawing" xmlns:wp="http://schemas.openxmlformats.org/drawingml/2006/wordprocessingDrawing" xmlns:w10="urn:schemas-microsoft-com:office:word" xmlns:w="http://schemas.openxmlformats.org/wordprocessingml/2006/main" xmlns:w14="http://schemas.microsoft.com/office/word/2010/wordml" xmlns:w15="http://schemas.microsoft.com/office/word/2012/wordml" xmlns:w16cid="http://schemas.microsoft.com/office/word/2016/wordml/cid" xmlns:w16se="http://schemas.microsoft.com/office/word/2015/wordml/symex" xmlns:wpg="http://schemas.microsoft.com/office/word/2010/wordprocessingGroup" xmlns:wpi="http://schemas.microsoft.com/office/word/2010/wordprocessingInk" xmlns:wne="http://schemas.microsoft.com/office/word/2006/wordml" xmlns:wps="http://schemas.microsoft.com/office/word/2010/wordprocessingShape" mc:Ignorable="w14 w15 w16se w16cid wp14">
+<w:document xmlns:wpc="http://schemas.microsoft.com/office/word/2010/wordprocessingCanvas" xmlns:cx="http://schemas.microsoft.com/office/drawing/2014/chartex" xmlns:cx1="http://schemas.microsoft.com/office/drawing/2015/9/8/chartex" xmlns:cx2="http://schemas.microsoft.com/office/drawing/2015/10/21/chartex" xmlns:cx3="http://schemas.microsoft.com/office/drawing/2016/5/9/chartex" xmlns:cx4="http://schemas.microsoft.com/office/drawing/2016/5/10/chartex" xmlns:cx5="http://schemas.microsoft.com/office/drawing/2016/5/11/chartex" xmlns:cx6="http://schemas.microsoft.com/office/drawing/2016/5/12/chartex" xmlns:cx7="http://schemas.microsoft.com/office/drawing/2016/5/13/chartex" xmlns:cx8="http://schemas.microsoft.com/office/drawing/2016/5/14/chartex" xmlns:mc="http://schemas.openxmlformats.org/markup-compatibility/2006" xmlns:aink="http://schemas.microsoft.com/office/drawing/2016/ink" xmlns:am3d="http://schemas.microsoft.com/office/drawing/2017/model3d" xmlns:o="urn:schemas-microsoft-com:office:office" xmlns:r="http://schemas.openxmlformats.org/officeDocument/2006/relationships" xmlns:m="http://schemas.openxmlformats.org/officeDocument/2006/math" xmlns:v="urn:schemas-microsoft-com:vml" xmlns:wp14="http://schemas.microsoft.com/office/word/2010/wordprocessingDrawing" xmlns:wp="http://schemas.openxmlformats.org/drawingml/2006/wordprocessingDrawing" xmlns:w10="urn:schemas-microsoft-com:office:word" xmlns:w="http://schemas.openxmlformats.org/wordprocessingml/2006/main" xmlns:w14="http://schemas.microsoft.com/office/word/2010/wordml" xmlns:w15="http://schemas.microsoft.com/office/word/2012/wordml" xmlns:w16cex="http://schemas.microsoft.com/office/word/2018/wordml/cex" xmlns:w16cid="http://schemas.microsoft.com/office/word/2016/wordml/cid" xmlns:w16="http://schemas.microsoft.com/office/word/2018/wordml" xmlns:w16se="http://schemas.microsoft.com/office/word/2015/wordml/symex" xmlns:wpg="http://schemas.microsoft.com/office/word/2010/wordprocessingGroup" xmlns:wpi="http://schemas.microsoft.com/office/word/2010/wordprocessingInk" xmlns:wne="http://schemas.microsoft.com/office/word/2006/wordml" xmlns:wps="http://schemas.microsoft.com/office/word/2010/wordprocessingShape" mc:Ignorable="w14 w15 w16se w16cid w16 w16cex wp14">
   <w:body>
     <w:p>
       <w:pPr>
@@ -121,7 +121,6 @@
         </w:rPr>
         <w:t xml:space="preserve">Once update manager is installed you can see a new folder </w:t>
       </w:r>
-      <w:proofErr w:type="spellStart"/>
       <w:r>
         <w:rPr>
           <w:rFonts w:ascii="Trebuchet MS" w:hAnsi="Trebuchet MS"/>
@@ -130,32 +129,13 @@
         </w:rPr>
         <w:t>UpdateManager</w:t>
       </w:r>
-      <w:proofErr w:type="spellEnd"/>
-      <w:r>
-        <w:rPr>
-          <w:rFonts w:ascii="Trebuchet MS" w:hAnsi="Trebuchet MS"/>
-          <w:sz w:val="20"/>
-          <w:szCs w:val="20"/>
-        </w:rPr>
-        <w:t xml:space="preserve"> </w:t>
-      </w:r>
-      <w:proofErr w:type="gramStart"/>
-      <w:r>
-        <w:rPr>
-          <w:rFonts w:ascii="Trebuchet MS" w:hAnsi="Trebuchet MS"/>
-          <w:sz w:val="20"/>
-          <w:szCs w:val="20"/>
-        </w:rPr>
-        <w:t>under  root</w:t>
-      </w:r>
-      <w:proofErr w:type="gramEnd"/>
-      <w:r>
-        <w:rPr>
-          <w:rFonts w:ascii="Trebuchet MS" w:hAnsi="Trebuchet MS"/>
-          <w:sz w:val="20"/>
-          <w:szCs w:val="20"/>
-        </w:rPr>
-        <w:t xml:space="preserve"> folder </w:t>
+      <w:r>
+        <w:rPr>
+          <w:rFonts w:ascii="Trebuchet MS" w:hAnsi="Trebuchet MS"/>
+          <w:sz w:val="20"/>
+          <w:szCs w:val="20"/>
+        </w:rPr>
+        <w:t xml:space="preserve"> under  root folder </w:t>
       </w:r>
       <w:r>
         <w:rPr>
@@ -247,36 +227,189 @@
           <w:sz w:val="20"/>
           <w:szCs w:val="20"/>
         </w:rPr>
-        <w:t xml:space="preserve">C:\SAG\SAG912\UpdateManager\bin&gt;UpdateManagerGUI.bat -server </w:t>
-      </w:r>
-      <w:proofErr w:type="spellStart"/>
-      <w:r>
-        <w:rPr>
-          <w:rFonts w:ascii="Trebuchet MS" w:hAnsi="Trebuchet MS"/>
-          <w:sz w:val="20"/>
-          <w:szCs w:val="20"/>
-        </w:rPr>
-        <w:t>aquarius-blr.eur.ad.sag:GA_Fix_Repo</w:t>
-      </w:r>
-      <w:proofErr w:type="spellEnd"/>
-    </w:p>
-    <w:p>
-      <w:pPr>
-        <w:rPr>
-          <w:rFonts w:ascii="Trebuchet MS" w:hAnsi="Trebuchet MS"/>
-          <w:sz w:val="20"/>
-          <w:szCs w:val="20"/>
-        </w:rPr>
-      </w:pPr>
-    </w:p>
-    <w:p>
-      <w:pPr>
-        <w:rPr>
-          <w:rFonts w:ascii="Trebuchet MS" w:hAnsi="Trebuchet MS"/>
-          <w:sz w:val="20"/>
-          <w:szCs w:val="20"/>
-        </w:rPr>
-      </w:pPr>
+        <w:t>C:\SAG\SAG912\UpdateManager\bin&gt;UpdateManagerGUI.bat -server aquarius-blr.eur.ad.sag:GA_Fix_Repo</w:t>
+      </w:r>
+    </w:p>
+    <w:p>
+      <w:pPr>
+        <w:rPr>
+          <w:rFonts w:ascii="Trebuchet MS" w:hAnsi="Trebuchet MS"/>
+          <w:sz w:val="20"/>
+          <w:szCs w:val="20"/>
+        </w:rPr>
+      </w:pPr>
+    </w:p>
+    <w:p>
+      <w:pPr>
+        <w:rPr>
+          <w:rFonts w:ascii="Trebuchet MS" w:hAnsi="Trebuchet MS"/>
+          <w:sz w:val="20"/>
+          <w:szCs w:val="20"/>
+        </w:rPr>
+      </w:pPr>
+      <w:r>
+        <w:rPr>
+          <w:rFonts w:ascii="Trebuchet MS" w:hAnsi="Trebuchet MS"/>
+          <w:sz w:val="20"/>
+          <w:szCs w:val="20"/>
+        </w:rPr>
+        <w:t>UpdateManagerGUI.bat -server aquarius-blr.eur.ad.sag:GA_Fix_Repo</w:t>
+      </w:r>
+    </w:p>
+    <w:p>
+      <w:pPr>
+        <w:rPr>
+          <w:rFonts w:ascii="Trebuchet MS" w:hAnsi="Trebuchet MS"/>
+          <w:sz w:val="20"/>
+          <w:szCs w:val="20"/>
+        </w:rPr>
+      </w:pPr>
+    </w:p>
+    <w:p>
+      <w:pPr>
+        <w:rPr>
+          <w:rFonts w:ascii="Trebuchet MS" w:hAnsi="Trebuchet MS"/>
+          <w:sz w:val="20"/>
+          <w:szCs w:val="20"/>
+        </w:rPr>
+      </w:pPr>
+      <w:r>
+        <w:rPr>
+          <w:rFonts w:ascii="Trebuchet MS" w:hAnsi="Trebuchet MS"/>
+          <w:sz w:val="20"/>
+          <w:szCs w:val="20"/>
+        </w:rPr>
+        <w:t>C:\SAG\SAG912\UpdateManager\bin&gt;UpdateManagerGUI.bat -server aquarius-blr.eur.ad.sag:GA_Fix_Repo -showAll true</w:t>
+      </w:r>
+    </w:p>
+    <w:p>
+      <w:pPr>
+        <w:rPr>
+          <w:rFonts w:ascii="Trebuchet MS" w:hAnsi="Trebuchet MS"/>
+          <w:sz w:val="20"/>
+          <w:szCs w:val="20"/>
+        </w:rPr>
+      </w:pPr>
+      <w:r>
+        <w:rPr>
+          <w:rFonts w:ascii="Trebuchet MS" w:hAnsi="Trebuchet MS"/>
+          <w:sz w:val="20"/>
+          <w:szCs w:val="20"/>
+        </w:rPr>
+        <w:t>You can see all the versions installed</w:t>
+      </w:r>
+      <w:r>
+        <w:rPr>
+          <w:rFonts w:ascii="Trebuchet MS" w:hAnsi="Trebuchet MS"/>
+          <w:sz w:val="20"/>
+          <w:szCs w:val="20"/>
+        </w:rPr>
+        <w:t>, not just latest</w:t>
+      </w:r>
+      <w:r>
+        <w:rPr>
+          <w:rFonts w:ascii="Trebuchet MS" w:hAnsi="Trebuchet MS"/>
+          <w:sz w:val="20"/>
+          <w:szCs w:val="20"/>
+        </w:rPr>
+        <w:t>.</w:t>
+      </w:r>
+    </w:p>
+    <w:p>
+      <w:pPr>
+        <w:rPr>
+          <w:rFonts w:ascii="Trebuchet MS" w:hAnsi="Trebuchet MS"/>
+          <w:sz w:val="20"/>
+          <w:szCs w:val="20"/>
+        </w:rPr>
+      </w:pPr>
+      <w:r>
+        <w:rPr>
+          <w:rFonts w:ascii="Trebuchet MS" w:hAnsi="Trebuchet MS"/>
+          <w:sz w:val="20"/>
+          <w:szCs w:val="20"/>
+        </w:rPr>
+        <w:t xml:space="preserve">Qa Repo - </w:t>
+      </w:r>
+      <w:r>
+        <w:rPr>
+          <w:rFonts w:ascii="Trebuchet MS" w:hAnsi="Trebuchet MS"/>
+          <w:sz w:val="20"/>
+          <w:szCs w:val="20"/>
+        </w:rPr>
+        <w:t xml:space="preserve">&gt;UpdateManagerGUI.bat -server </w:t>
+      </w:r>
+      <w:r>
+        <w:rPr>
+          <w:rFonts w:ascii="Trebuchet MS" w:hAnsi="Trebuchet MS"/>
+          <w:sz w:val="20"/>
+          <w:szCs w:val="20"/>
+          <w:highlight w:val="lightGray"/>
+        </w:rPr>
+        <w:t>aquarius-</w:t>
+      </w:r>
+      <w:r>
+        <w:rPr>
+          <w:rFonts w:ascii="Trebuchet MS" w:hAnsi="Trebuchet MS"/>
+          <w:color w:val="FF0000"/>
+          <w:sz w:val="20"/>
+          <w:szCs w:val="20"/>
+          <w:highlight w:val="lightGray"/>
+        </w:rPr>
+        <w:t>blr</w:t>
+      </w:r>
+      <w:r>
+        <w:rPr>
+          <w:rFonts w:ascii="Trebuchet MS" w:hAnsi="Trebuchet MS"/>
+          <w:sz w:val="20"/>
+          <w:szCs w:val="20"/>
+          <w:highlight w:val="lightGray"/>
+        </w:rPr>
+        <w:t>.eur.ad.sag</w:t>
+      </w:r>
+      <w:r>
+        <w:rPr>
+          <w:rFonts w:ascii="Trebuchet MS" w:hAnsi="Trebuchet MS"/>
+          <w:sz w:val="20"/>
+          <w:szCs w:val="20"/>
+        </w:rPr>
+        <w:t>:QARepo</w:t>
+      </w:r>
+    </w:p>
+    <w:p>
+      <w:pPr>
+        <w:rPr>
+          <w:rFonts w:ascii="Trebuchet MS" w:hAnsi="Trebuchet MS"/>
+          <w:sz w:val="20"/>
+          <w:szCs w:val="20"/>
+        </w:rPr>
+      </w:pPr>
+    </w:p>
+    <w:p>
+      <w:pPr>
+        <w:rPr>
+          <w:rFonts w:ascii="Trebuchet MS" w:hAnsi="Trebuchet MS"/>
+          <w:sz w:val="20"/>
+          <w:szCs w:val="20"/>
+        </w:rPr>
+      </w:pPr>
+    </w:p>
+    <w:p>
+      <w:pPr>
+        <w:rPr>
+          <w:rFonts w:ascii="Trebuchet MS" w:hAnsi="Trebuchet MS"/>
+          <w:sz w:val="20"/>
+          <w:szCs w:val="20"/>
+        </w:rPr>
+      </w:pPr>
+      <w:r>
+        <w:rPr>
+          <w:rFonts w:ascii="Trebuchet MS" w:hAnsi="Trebuchet MS"/>
+          <w:sz w:val="20"/>
+          <w:szCs w:val="20"/>
+        </w:rPr>
+        <w:t xml:space="preserve">CDRepo -&gt; </w:t>
+      </w:r>
       <w:r>
         <w:rPr>
           <w:rFonts w:ascii="Trebuchet MS" w:hAnsi="Trebuchet MS"/>
@@ -285,148 +418,6 @@
         </w:rPr>
         <w:t xml:space="preserve">UpdateManagerGUI.bat -server </w:t>
       </w:r>
-      <w:proofErr w:type="spellStart"/>
-      <w:r>
-        <w:rPr>
-          <w:rFonts w:ascii="Trebuchet MS" w:hAnsi="Trebuchet MS"/>
-          <w:sz w:val="20"/>
-          <w:szCs w:val="20"/>
-        </w:rPr>
-        <w:t>aquarius-blr.eur.ad.sag:GA_Fix_Repo</w:t>
-      </w:r>
-      <w:proofErr w:type="spellEnd"/>
-    </w:p>
-    <w:p>
-      <w:pPr>
-        <w:rPr>
-          <w:rFonts w:ascii="Trebuchet MS" w:hAnsi="Trebuchet MS"/>
-          <w:sz w:val="20"/>
-          <w:szCs w:val="20"/>
-        </w:rPr>
-      </w:pPr>
-    </w:p>
-    <w:p>
-      <w:pPr>
-        <w:rPr>
-          <w:rFonts w:ascii="Trebuchet MS" w:hAnsi="Trebuchet MS"/>
-          <w:sz w:val="20"/>
-          <w:szCs w:val="20"/>
-        </w:rPr>
-      </w:pPr>
-      <w:r>
-        <w:rPr>
-          <w:rFonts w:ascii="Trebuchet MS" w:hAnsi="Trebuchet MS"/>
-          <w:sz w:val="20"/>
-          <w:szCs w:val="20"/>
-        </w:rPr>
-        <w:t xml:space="preserve">C:\SAG\SAG912\UpdateManager\bin&gt;UpdateManagerGUI.bat -server </w:t>
-      </w:r>
-      <w:proofErr w:type="spellStart"/>
-      <w:r>
-        <w:rPr>
-          <w:rFonts w:ascii="Trebuchet MS" w:hAnsi="Trebuchet MS"/>
-          <w:sz w:val="20"/>
-          <w:szCs w:val="20"/>
-        </w:rPr>
-        <w:t>aquarius-blr.eur.ad.sag:GA_Fix_Repo</w:t>
-      </w:r>
-      <w:proofErr w:type="spellEnd"/>
-      <w:r>
-        <w:rPr>
-          <w:rFonts w:ascii="Trebuchet MS" w:hAnsi="Trebuchet MS"/>
-          <w:sz w:val="20"/>
-          <w:szCs w:val="20"/>
-        </w:rPr>
-        <w:t xml:space="preserve"> -</w:t>
-      </w:r>
-      <w:proofErr w:type="spellStart"/>
-      <w:r>
-        <w:rPr>
-          <w:rFonts w:ascii="Trebuchet MS" w:hAnsi="Trebuchet MS"/>
-          <w:sz w:val="20"/>
-          <w:szCs w:val="20"/>
-        </w:rPr>
-        <w:t>showAll</w:t>
-      </w:r>
-      <w:proofErr w:type="spellEnd"/>
-      <w:r>
-        <w:rPr>
-          <w:rFonts w:ascii="Trebuchet MS" w:hAnsi="Trebuchet MS"/>
-          <w:sz w:val="20"/>
-          <w:szCs w:val="20"/>
-        </w:rPr>
-        <w:t xml:space="preserve"> true</w:t>
-      </w:r>
-    </w:p>
-    <w:p>
-      <w:pPr>
-        <w:rPr>
-          <w:rFonts w:ascii="Trebuchet MS" w:hAnsi="Trebuchet MS"/>
-          <w:sz w:val="20"/>
-          <w:szCs w:val="20"/>
-        </w:rPr>
-      </w:pPr>
-      <w:r>
-        <w:rPr>
-          <w:rFonts w:ascii="Trebuchet MS" w:hAnsi="Trebuchet MS"/>
-          <w:sz w:val="20"/>
-          <w:szCs w:val="20"/>
-        </w:rPr>
-        <w:t>You can see all the versions installed</w:t>
-      </w:r>
-      <w:r>
-        <w:rPr>
-          <w:rFonts w:ascii="Trebuchet MS" w:hAnsi="Trebuchet MS"/>
-          <w:sz w:val="20"/>
-          <w:szCs w:val="20"/>
-        </w:rPr>
-        <w:t>, not just latest</w:t>
-      </w:r>
-      <w:r>
-        <w:rPr>
-          <w:rFonts w:ascii="Trebuchet MS" w:hAnsi="Trebuchet MS"/>
-          <w:sz w:val="20"/>
-          <w:szCs w:val="20"/>
-        </w:rPr>
-        <w:t>.</w:t>
-      </w:r>
-    </w:p>
-    <w:p>
-      <w:pPr>
-        <w:rPr>
-          <w:rFonts w:ascii="Trebuchet MS" w:hAnsi="Trebuchet MS"/>
-          <w:sz w:val="20"/>
-          <w:szCs w:val="20"/>
-        </w:rPr>
-      </w:pPr>
-      <w:proofErr w:type="spellStart"/>
-      <w:r>
-        <w:rPr>
-          <w:rFonts w:ascii="Trebuchet MS" w:hAnsi="Trebuchet MS"/>
-          <w:sz w:val="20"/>
-          <w:szCs w:val="20"/>
-        </w:rPr>
-        <w:t>Qa</w:t>
-      </w:r>
-      <w:proofErr w:type="spellEnd"/>
-      <w:r>
-        <w:rPr>
-          <w:rFonts w:ascii="Trebuchet MS" w:hAnsi="Trebuchet MS"/>
-          <w:sz w:val="20"/>
-          <w:szCs w:val="20"/>
-        </w:rPr>
-        <w:t xml:space="preserve"> Repo - </w:t>
-      </w:r>
-      <w:r>
-        <w:rPr>
-          <w:rFonts w:ascii="Trebuchet MS" w:hAnsi="Trebuchet MS"/>
-          <w:sz w:val="20"/>
-          <w:szCs w:val="20"/>
-        </w:rPr>
-        <w:t xml:space="preserve">&gt;UpdateManagerGUI.bat -server </w:t>
-      </w:r>
-      <w:proofErr w:type="spellStart"/>
-      <w:proofErr w:type="gramStart"/>
       <w:r>
         <w:rPr>
           <w:rFonts w:ascii="Trebuchet MS" w:hAnsi="Trebuchet MS"/>
@@ -444,7 +435,7 @@
           <w:szCs w:val="20"/>
           <w:highlight w:val="lightGray"/>
         </w:rPr>
-        <w:t>blr</w:t>
+        <w:t>va</w:t>
       </w:r>
       <w:r>
         <w:rPr>
@@ -453,100 +444,6 @@
           <w:szCs w:val="20"/>
           <w:highlight w:val="lightGray"/>
         </w:rPr>
-        <w:t>.eur.ad.sag</w:t>
-      </w:r>
-      <w:r>
-        <w:rPr>
-          <w:rFonts w:ascii="Trebuchet MS" w:hAnsi="Trebuchet MS"/>
-          <w:sz w:val="20"/>
-          <w:szCs w:val="20"/>
-        </w:rPr>
-        <w:t>:QARepo</w:t>
-      </w:r>
-      <w:proofErr w:type="spellEnd"/>
-      <w:proofErr w:type="gramEnd"/>
-    </w:p>
-    <w:p>
-      <w:pPr>
-        <w:rPr>
-          <w:rFonts w:ascii="Trebuchet MS" w:hAnsi="Trebuchet MS"/>
-          <w:sz w:val="20"/>
-          <w:szCs w:val="20"/>
-        </w:rPr>
-      </w:pPr>
-      <w:bookmarkStart w:id="0" w:name="_GoBack"/>
-      <w:bookmarkEnd w:id="0"/>
-    </w:p>
-    <w:p>
-      <w:pPr>
-        <w:rPr>
-          <w:rFonts w:ascii="Trebuchet MS" w:hAnsi="Trebuchet MS"/>
-          <w:sz w:val="20"/>
-          <w:szCs w:val="20"/>
-        </w:rPr>
-      </w:pPr>
-    </w:p>
-    <w:p>
-      <w:pPr>
-        <w:rPr>
-          <w:rFonts w:ascii="Trebuchet MS" w:hAnsi="Trebuchet MS"/>
-          <w:sz w:val="20"/>
-          <w:szCs w:val="20"/>
-        </w:rPr>
-      </w:pPr>
-      <w:proofErr w:type="spellStart"/>
-      <w:r>
-        <w:rPr>
-          <w:rFonts w:ascii="Trebuchet MS" w:hAnsi="Trebuchet MS"/>
-          <w:sz w:val="20"/>
-          <w:szCs w:val="20"/>
-        </w:rPr>
-        <w:t>CDRepo</w:t>
-      </w:r>
-      <w:proofErr w:type="spellEnd"/>
-      <w:r>
-        <w:rPr>
-          <w:rFonts w:ascii="Trebuchet MS" w:hAnsi="Trebuchet MS"/>
-          <w:sz w:val="20"/>
-          <w:szCs w:val="20"/>
-        </w:rPr>
-        <w:t xml:space="preserve"> -&gt; </w:t>
-      </w:r>
-      <w:r>
-        <w:rPr>
-          <w:rFonts w:ascii="Trebuchet MS" w:hAnsi="Trebuchet MS"/>
-          <w:sz w:val="20"/>
-          <w:szCs w:val="20"/>
-        </w:rPr>
-        <w:t xml:space="preserve">UpdateManagerGUI.bat -server </w:t>
-      </w:r>
-      <w:proofErr w:type="spellStart"/>
-      <w:r>
-        <w:rPr>
-          <w:rFonts w:ascii="Trebuchet MS" w:hAnsi="Trebuchet MS"/>
-          <w:sz w:val="20"/>
-          <w:szCs w:val="20"/>
-          <w:highlight w:val="lightGray"/>
-        </w:rPr>
-        <w:t>aquarius-</w:t>
-      </w:r>
-      <w:r>
-        <w:rPr>
-          <w:rFonts w:ascii="Trebuchet MS" w:hAnsi="Trebuchet MS"/>
-          <w:color w:val="FF0000"/>
-          <w:sz w:val="20"/>
-          <w:szCs w:val="20"/>
-          <w:highlight w:val="lightGray"/>
-        </w:rPr>
-        <w:t>va</w:t>
-      </w:r>
-      <w:r>
-        <w:rPr>
-          <w:rFonts w:ascii="Trebuchet MS" w:hAnsi="Trebuchet MS"/>
-          <w:sz w:val="20"/>
-          <w:szCs w:val="20"/>
-          <w:highlight w:val="lightGray"/>
-        </w:rPr>
         <w:t>.ame.ad.sag</w:t>
       </w:r>
       <w:r>
@@ -565,7 +462,6 @@
         </w:rPr>
         <w:t>GA_Fix_Repo</w:t>
       </w:r>
-      <w:proofErr w:type="spellEnd"/>
     </w:p>
     <w:p>
       <w:pPr>
@@ -620,7 +516,6 @@
         </w:rPr>
         <w:t xml:space="preserve">LIST of Repo - </w:t>
       </w:r>
-      <w:proofErr w:type="spellStart"/>
       <w:r>
         <w:rPr>
           <w:rFonts w:ascii="Trebuchet MS" w:hAnsi="Trebuchet MS"/>
@@ -629,23 +524,13 @@
         </w:rPr>
         <w:t>GA_Fix_Repo</w:t>
       </w:r>
-      <w:proofErr w:type="spellEnd"/>
-      <w:r>
-        <w:rPr>
-          <w:rFonts w:ascii="Trebuchet MS" w:hAnsi="Trebuchet MS"/>
-          <w:sz w:val="20"/>
-          <w:szCs w:val="20"/>
-        </w:rPr>
-        <w:t xml:space="preserve">, </w:t>
-      </w:r>
-      <w:proofErr w:type="spellStart"/>
-      <w:r>
-        <w:rPr>
-          <w:rFonts w:ascii="Trebuchet MS" w:hAnsi="Trebuchet MS"/>
-          <w:sz w:val="20"/>
-          <w:szCs w:val="20"/>
-        </w:rPr>
-        <w:t>CD</w:t>
+      <w:r>
+        <w:rPr>
+          <w:rFonts w:ascii="Trebuchet MS" w:hAnsi="Trebuchet MS"/>
+          <w:sz w:val="20"/>
+          <w:szCs w:val="20"/>
+        </w:rPr>
+        <w:t>, CD</w:t>
       </w:r>
       <w:r>
         <w:rPr>
@@ -655,23 +540,13 @@
         </w:rPr>
         <w:t>Repo</w:t>
       </w:r>
-      <w:proofErr w:type="spellEnd"/>
-      <w:r>
-        <w:rPr>
-          <w:rFonts w:ascii="Trebuchet MS" w:hAnsi="Trebuchet MS"/>
-          <w:sz w:val="20"/>
-          <w:szCs w:val="20"/>
-        </w:rPr>
-        <w:t xml:space="preserve">, </w:t>
-      </w:r>
-      <w:proofErr w:type="spellStart"/>
-      <w:r>
-        <w:rPr>
-          <w:rFonts w:ascii="Trebuchet MS" w:hAnsi="Trebuchet MS"/>
-          <w:sz w:val="20"/>
-          <w:szCs w:val="20"/>
-        </w:rPr>
-        <w:t>QA</w:t>
+      <w:r>
+        <w:rPr>
+          <w:rFonts w:ascii="Trebuchet MS" w:hAnsi="Trebuchet MS"/>
+          <w:sz w:val="20"/>
+          <w:szCs w:val="20"/>
+        </w:rPr>
+        <w:t>, QA</w:t>
       </w:r>
       <w:r>
         <w:rPr>
@@ -681,7 +556,6 @@
         </w:rPr>
         <w:t>Repo</w:t>
       </w:r>
-      <w:proofErr w:type="spellEnd"/>
     </w:p>
     <w:p>
       <w:pPr>
@@ -705,7 +579,6 @@
           <w:szCs w:val="20"/>
         </w:rPr>
       </w:pPr>
-      <w:proofErr w:type="spellStart"/>
       <w:r>
         <w:rPr>
           <w:rFonts w:ascii="Trebuchet MS" w:hAnsi="Trebuchet MS"/>
@@ -715,68 +588,13 @@
         </w:rPr>
         <w:t>QARepo</w:t>
       </w:r>
-      <w:proofErr w:type="spellEnd"/>
-      <w:r>
-        <w:rPr>
-          <w:rFonts w:ascii="Trebuchet MS" w:hAnsi="Trebuchet MS"/>
-          <w:sz w:val="20"/>
-          <w:szCs w:val="20"/>
-        </w:rPr>
-        <w:t>: once you check-in the code for fixes (and link it to related fix-</w:t>
-      </w:r>
-      <w:proofErr w:type="spellStart"/>
-      <w:r>
-        <w:rPr>
-          <w:rFonts w:ascii="Trebuchet MS" w:hAnsi="Trebuchet MS"/>
-          <w:sz w:val="20"/>
-          <w:szCs w:val="20"/>
-        </w:rPr>
-        <w:t>itrac</w:t>
-      </w:r>
-      <w:proofErr w:type="spellEnd"/>
-      <w:r>
-        <w:rPr>
-          <w:rFonts w:ascii="Trebuchet MS" w:hAnsi="Trebuchet MS"/>
-          <w:sz w:val="20"/>
-          <w:szCs w:val="20"/>
-        </w:rPr>
-        <w:t xml:space="preserve">) it is built on scheduled date (this you can find on respective </w:t>
-      </w:r>
-      <w:proofErr w:type="spellStart"/>
-      <w:r>
-        <w:rPr>
-          <w:rFonts w:ascii="Trebuchet MS" w:hAnsi="Trebuchet MS"/>
-          <w:sz w:val="20"/>
-          <w:szCs w:val="20"/>
-        </w:rPr>
-        <w:t>iTrac</w:t>
-      </w:r>
-      <w:proofErr w:type="spellEnd"/>
-      <w:r>
-        <w:rPr>
-          <w:rFonts w:ascii="Trebuchet MS" w:hAnsi="Trebuchet MS"/>
-          <w:sz w:val="20"/>
-          <w:szCs w:val="20"/>
-        </w:rPr>
-        <w:t xml:space="preserve">) and then after successful build it will be available on </w:t>
-      </w:r>
-      <w:proofErr w:type="spellStart"/>
-      <w:r>
-        <w:rPr>
-          <w:rFonts w:ascii="Trebuchet MS" w:hAnsi="Trebuchet MS"/>
-          <w:sz w:val="20"/>
-          <w:szCs w:val="20"/>
-        </w:rPr>
-        <w:t>QARepo</w:t>
-      </w:r>
-      <w:proofErr w:type="spellEnd"/>
-      <w:r>
-        <w:rPr>
-          <w:rFonts w:ascii="Trebuchet MS" w:hAnsi="Trebuchet MS"/>
-          <w:sz w:val="20"/>
-          <w:szCs w:val="20"/>
-        </w:rPr>
-        <w:t xml:space="preserve"> and you can apply the fix using update-manager.</w:t>
+      <w:r>
+        <w:rPr>
+          <w:rFonts w:ascii="Trebuchet MS" w:hAnsi="Trebuchet MS"/>
+          <w:sz w:val="20"/>
+          <w:szCs w:val="20"/>
+        </w:rPr>
+        <w:t>: once you check-in the code for fixes (and link it to related fix-itrac) it is built on scheduled date (this you can find on respective iTrac) and then after successful build it will be available on QARepo and you can apply the fix using update-manager.</w:t>
       </w:r>
     </w:p>
     <w:p>
@@ -792,7 +610,6 @@
           <w:szCs w:val="20"/>
         </w:rPr>
       </w:pPr>
-      <w:proofErr w:type="spellStart"/>
       <w:r>
         <w:rPr>
           <w:rFonts w:ascii="Trebuchet MS" w:hAnsi="Trebuchet MS"/>
@@ -800,61 +617,15 @@
           <w:sz w:val="20"/>
           <w:szCs w:val="20"/>
         </w:rPr>
-        <w:t>GA_Fix_Repo</w:t>
-      </w:r>
-      <w:proofErr w:type="spellEnd"/>
-      <w:r>
-        <w:rPr>
-          <w:rFonts w:ascii="Trebuchet MS" w:hAnsi="Trebuchet MS"/>
-          <w:b/>
-          <w:sz w:val="20"/>
-          <w:szCs w:val="20"/>
-        </w:rPr>
-        <w:t xml:space="preserve"> </w:t>
-      </w:r>
-      <w:r>
-        <w:rPr>
-          <w:rFonts w:ascii="Trebuchet MS" w:hAnsi="Trebuchet MS"/>
-          <w:sz w:val="20"/>
-          <w:szCs w:val="20"/>
-        </w:rPr>
-        <w:t>(GA: Go Alive</w:t>
-      </w:r>
-      <w:proofErr w:type="gramStart"/>
-      <w:r>
-        <w:rPr>
-          <w:rFonts w:ascii="Trebuchet MS" w:hAnsi="Trebuchet MS"/>
-          <w:sz w:val="20"/>
-          <w:szCs w:val="20"/>
-        </w:rPr>
-        <w:t>) :</w:t>
-      </w:r>
-      <w:proofErr w:type="gramEnd"/>
-      <w:r>
-        <w:rPr>
-          <w:rFonts w:ascii="Trebuchet MS" w:hAnsi="Trebuchet MS"/>
-          <w:sz w:val="20"/>
-          <w:szCs w:val="20"/>
-        </w:rPr>
-        <w:t xml:space="preserve"> After core fix is reached to QA Fix repo, it need to go through extensive process and finally reach to </w:t>
-      </w:r>
-      <w:proofErr w:type="spellStart"/>
-      <w:r>
-        <w:rPr>
-          <w:rFonts w:ascii="Trebuchet MS" w:hAnsi="Trebuchet MS"/>
-          <w:sz w:val="20"/>
-          <w:szCs w:val="20"/>
-        </w:rPr>
-        <w:t>GA_Fix_Repo</w:t>
-      </w:r>
-      <w:proofErr w:type="spellEnd"/>
-      <w:r>
-        <w:rPr>
-          <w:rFonts w:ascii="Trebuchet MS" w:hAnsi="Trebuchet MS"/>
-          <w:sz w:val="20"/>
-          <w:szCs w:val="20"/>
-        </w:rPr>
-        <w:t>. This is the repo from where Customer can apply the fix.</w:t>
+        <w:t xml:space="preserve">GA_Fix_Repo </w:t>
+      </w:r>
+      <w:r>
+        <w:rPr>
+          <w:rFonts w:ascii="Trebuchet MS" w:hAnsi="Trebuchet MS"/>
+          <w:sz w:val="20"/>
+          <w:szCs w:val="20"/>
+        </w:rPr>
+        <w:t>(GA: Go Alive) : After core fix is reached to QA Fix repo, it need to go through extensive process and finally reach to GA_Fix_Repo. This is the repo from where Customer can apply the fix.</w:t>
       </w:r>
     </w:p>
     <w:p>
@@ -870,7 +641,6 @@
           <w:szCs w:val="20"/>
         </w:rPr>
       </w:pPr>
-      <w:proofErr w:type="spellStart"/>
       <w:r>
         <w:rPr>
           <w:rFonts w:ascii="Trebuchet MS" w:hAnsi="Trebuchet MS"/>
@@ -880,68 +650,13 @@
         </w:rPr>
         <w:t>CDRepo</w:t>
       </w:r>
-      <w:proofErr w:type="spellEnd"/>
-      <w:r>
-        <w:rPr>
-          <w:rFonts w:ascii="Trebuchet MS" w:hAnsi="Trebuchet MS"/>
-          <w:sz w:val="20"/>
-          <w:szCs w:val="20"/>
-        </w:rPr>
-        <w:t xml:space="preserve">: This is the repo where </w:t>
-      </w:r>
-      <w:proofErr w:type="spellStart"/>
-      <w:r>
-        <w:rPr>
-          <w:rFonts w:ascii="Trebuchet MS" w:hAnsi="Trebuchet MS"/>
-          <w:sz w:val="20"/>
-          <w:szCs w:val="20"/>
-        </w:rPr>
-        <w:t>pathes</w:t>
-      </w:r>
-      <w:proofErr w:type="spellEnd"/>
-      <w:r>
-        <w:rPr>
-          <w:rFonts w:ascii="Trebuchet MS" w:hAnsi="Trebuchet MS"/>
-          <w:sz w:val="20"/>
-          <w:szCs w:val="20"/>
-        </w:rPr>
-        <w:t xml:space="preserve"> are released for customer. Once tested locally (from </w:t>
-      </w:r>
-      <w:proofErr w:type="spellStart"/>
-      <w:r>
-        <w:rPr>
-          <w:rFonts w:ascii="Trebuchet MS" w:hAnsi="Trebuchet MS"/>
-          <w:sz w:val="20"/>
-          <w:szCs w:val="20"/>
-        </w:rPr>
-        <w:t>CDRepo</w:t>
-      </w:r>
-      <w:proofErr w:type="spellEnd"/>
-      <w:r>
-        <w:rPr>
-          <w:rFonts w:ascii="Trebuchet MS" w:hAnsi="Trebuchet MS"/>
-          <w:sz w:val="20"/>
-          <w:szCs w:val="20"/>
-        </w:rPr>
-        <w:t xml:space="preserve">), the patch is promoted to </w:t>
-      </w:r>
-      <w:proofErr w:type="spellStart"/>
-      <w:r>
-        <w:rPr>
-          <w:rFonts w:ascii="Trebuchet MS" w:hAnsi="Trebuchet MS"/>
-          <w:sz w:val="20"/>
-          <w:szCs w:val="20"/>
-        </w:rPr>
-        <w:t>GA_Fix_Repo</w:t>
-      </w:r>
-      <w:proofErr w:type="spellEnd"/>
-      <w:r>
-        <w:rPr>
-          <w:rFonts w:ascii="Trebuchet MS" w:hAnsi="Trebuchet MS"/>
-          <w:sz w:val="20"/>
-          <w:szCs w:val="20"/>
-        </w:rPr>
-        <w:t xml:space="preserve"> using fix building tool.</w:t>
+      <w:r>
+        <w:rPr>
+          <w:rFonts w:ascii="Trebuchet MS" w:hAnsi="Trebuchet MS"/>
+          <w:sz w:val="20"/>
+          <w:szCs w:val="20"/>
+        </w:rPr>
+        <w:t>: This is the repo where pathes are released for customer. Once tested locally (from CDRepo), the patch is promoted to GA_Fix_Repo using fix building tool.</w:t>
       </w:r>
     </w:p>
     <w:p>
@@ -1089,25 +804,7 @@
           <w:sz w:val="20"/>
           <w:szCs w:val="20"/>
         </w:rPr>
-        <w:t xml:space="preserve">SAG Update Manager (SUM) is the utility for installing (and uninstalling) product fixes (currently for </w:t>
-      </w:r>
-      <w:proofErr w:type="spellStart"/>
-      <w:r>
-        <w:rPr>
-          <w:rFonts w:ascii="Trebuchet MS" w:hAnsi="Trebuchet MS"/>
-          <w:sz w:val="20"/>
-          <w:szCs w:val="20"/>
-        </w:rPr>
-        <w:t>webMethods</w:t>
-      </w:r>
-      <w:proofErr w:type="spellEnd"/>
-      <w:r>
-        <w:rPr>
-          <w:rFonts w:ascii="Trebuchet MS" w:hAnsi="Trebuchet MS"/>
-          <w:sz w:val="20"/>
-          <w:szCs w:val="20"/>
-        </w:rPr>
-        <w:t xml:space="preserve"> product family).</w:t>
+        <w:t>SAG Update Manager (SUM) is the utility for installing (and uninstalling) product fixes (currently for webMethods product family).</w:t>
       </w:r>
     </w:p>
     <w:p>
@@ -1170,18 +867,8 @@
           <w:sz w:val="20"/>
           <w:szCs w:val="20"/>
         </w:rPr>
-        <w:t xml:space="preserve">Following is the new way of installing and using </w:t>
-      </w:r>
-      <w:proofErr w:type="spellStart"/>
-      <w:r>
-        <w:rPr>
-          <w:rFonts w:ascii="Trebuchet MS" w:hAnsi="Trebuchet MS"/>
-          <w:sz w:val="20"/>
-          <w:szCs w:val="20"/>
-        </w:rPr>
-        <w:t>UpdateManager</w:t>
-      </w:r>
-      <w:proofErr w:type="spellEnd"/>
+        <w:t>Following is the new way of installing and using UpdateManager</w:t>
+      </w:r>
       <w:r>
         <w:rPr>
           <w:rFonts w:ascii="Trebuchet MS" w:hAnsi="Trebuchet MS"/>
@@ -1428,7 +1115,6 @@
         </w:rPr>
         <w:t xml:space="preserve">This is very similar to old way of installed </w:t>
       </w:r>
-      <w:proofErr w:type="spellStart"/>
       <w:r>
         <w:rPr>
           <w:rFonts w:ascii="Trebuchet MS" w:hAnsi="Trebuchet MS"/>
@@ -1437,7 +1123,6 @@
         </w:rPr>
         <w:t>UpdateManager</w:t>
       </w:r>
-      <w:proofErr w:type="spellEnd"/>
       <w:r>
         <w:rPr>
           <w:rFonts w:ascii="Trebuchet MS" w:hAnsi="Trebuchet MS"/>
@@ -1711,24 +1396,73 @@
           <w:rFonts w:ascii="Trebuchet MS" w:hAnsi="Trebuchet MS"/>
           <w:sz w:val="20"/>
           <w:szCs w:val="20"/>
-        </w:rPr>
-      </w:pPr>
-    </w:p>
-    <w:p>
-      <w:pPr>
-        <w:rPr>
-          <w:rFonts w:ascii="Trebuchet MS" w:hAnsi="Trebuchet MS"/>
-          <w:sz w:val="20"/>
-          <w:szCs w:val="20"/>
-        </w:rPr>
-      </w:pPr>
-    </w:p>
-    <w:p>
-      <w:pPr>
-        <w:rPr>
-          <w:rFonts w:ascii="Trebuchet MS" w:hAnsi="Trebuchet MS"/>
-          <w:sz w:val="20"/>
-          <w:szCs w:val="20"/>
+          <w:lang w:val="de-DE"/>
+        </w:rPr>
+      </w:pPr>
+      <w:r>
+        <w:rPr>
+          <w:rFonts w:ascii="Trebuchet MS" w:hAnsi="Trebuchet MS"/>
+          <w:sz w:val="20"/>
+          <w:szCs w:val="20"/>
+          <w:lang w:val="de-DE"/>
+        </w:rPr>
+        <w:t>C:\Users\MAKUM\SAG_Install\UpdateManager105\bin</w:t>
+      </w:r>
+      <w:r>
+        <w:rPr>
+          <w:rFonts w:ascii="Trebuchet MS" w:hAnsi="Trebuchet MS"/>
+          <w:sz w:val="20"/>
+          <w:szCs w:val="20"/>
+          <w:lang w:val="de-DE"/>
+        </w:rPr>
+        <w:t xml:space="preserve"> – for 10.5</w:t>
+      </w:r>
+    </w:p>
+    <w:p>
+      <w:pPr>
+        <w:rPr>
+          <w:rFonts w:ascii="Trebuchet MS" w:hAnsi="Trebuchet MS"/>
+          <w:sz w:val="20"/>
+          <w:szCs w:val="20"/>
+          <w:lang w:val="de-DE"/>
+        </w:rPr>
+      </w:pPr>
+      <w:r>
+        <w:rPr>
+          <w:rFonts w:ascii="Trebuchet MS" w:hAnsi="Trebuchet MS"/>
+          <w:sz w:val="20"/>
+          <w:szCs w:val="20"/>
+          <w:lang w:val="de-DE"/>
+        </w:rPr>
+        <w:t>C:\SAGUpdateManager\bin</w:t>
+      </w:r>
+      <w:r>
+        <w:rPr>
+          <w:rFonts w:ascii="Trebuchet MS" w:hAnsi="Trebuchet MS"/>
+          <w:sz w:val="20"/>
+          <w:szCs w:val="20"/>
+          <w:lang w:val="de-DE"/>
+        </w:rPr>
+        <w:t xml:space="preserve"> – for 10.3</w:t>
+      </w:r>
+    </w:p>
+    <w:p>
+      <w:pPr>
+        <w:rPr>
+          <w:rFonts w:ascii="Trebuchet MS" w:hAnsi="Trebuchet MS"/>
+          <w:sz w:val="20"/>
+          <w:szCs w:val="20"/>
+          <w:lang w:val="de-DE"/>
+        </w:rPr>
+      </w:pPr>
+    </w:p>
+    <w:p>
+      <w:pPr>
+        <w:rPr>
+          <w:rFonts w:ascii="Trebuchet MS" w:hAnsi="Trebuchet MS"/>
+          <w:sz w:val="20"/>
+          <w:szCs w:val="20"/>
+          <w:lang w:val="de-DE"/>
         </w:rPr>
       </w:pPr>
     </w:p>
@@ -1787,25 +1521,7 @@
           <w:sz w:val="20"/>
           <w:szCs w:val="20"/>
         </w:rPr>
-        <w:t xml:space="preserve">Download </w:t>
-      </w:r>
-      <w:proofErr w:type="spellStart"/>
-      <w:r>
-        <w:rPr>
-          <w:rFonts w:ascii="Trebuchet MS" w:hAnsi="Trebuchet MS"/>
-          <w:sz w:val="20"/>
-          <w:szCs w:val="20"/>
-        </w:rPr>
-        <w:t>sh</w:t>
-      </w:r>
-      <w:proofErr w:type="spellEnd"/>
-      <w:r>
-        <w:rPr>
-          <w:rFonts w:ascii="Trebuchet MS" w:hAnsi="Trebuchet MS"/>
-          <w:sz w:val="20"/>
-          <w:szCs w:val="20"/>
-        </w:rPr>
-        <w:t xml:space="preserve"> file form </w:t>
+        <w:t xml:space="preserve">Download sh file form </w:t>
       </w:r>
       <w:hyperlink r:id="rId12" w:history="1">
         <w:r>
@@ -1833,25 +1549,7 @@
           <w:sz w:val="20"/>
           <w:szCs w:val="20"/>
         </w:rPr>
-        <w:t xml:space="preserve">Put it into </w:t>
-      </w:r>
-      <w:proofErr w:type="spellStart"/>
-      <w:r>
-        <w:rPr>
-          <w:rFonts w:ascii="Trebuchet MS" w:hAnsi="Trebuchet MS"/>
-          <w:sz w:val="20"/>
-          <w:szCs w:val="20"/>
-        </w:rPr>
-        <w:t>linux</w:t>
-      </w:r>
-      <w:proofErr w:type="spellEnd"/>
-      <w:r>
-        <w:rPr>
-          <w:rFonts w:ascii="Trebuchet MS" w:hAnsi="Trebuchet MS"/>
-          <w:sz w:val="20"/>
-          <w:szCs w:val="20"/>
-        </w:rPr>
-        <w:t xml:space="preserve"> location</w:t>
+        <w:t>Put it into linux location</w:t>
       </w:r>
     </w:p>
     <w:p>
@@ -1885,79 +1583,7 @@
           <w:sz w:val="20"/>
           <w:szCs w:val="20"/>
         </w:rPr>
-        <w:t>./SAGUpdateManagerInstaller-all-10.1.0.0000-0096.sh --accept-license -d /opt/</w:t>
-      </w:r>
-      <w:proofErr w:type="spellStart"/>
-      <w:r>
-        <w:rPr>
-          <w:rFonts w:ascii="Trebuchet MS" w:hAnsi="Trebuchet MS"/>
-          <w:sz w:val="20"/>
-          <w:szCs w:val="20"/>
-        </w:rPr>
-        <w:t>makum</w:t>
-      </w:r>
-      <w:proofErr w:type="spellEnd"/>
-      <w:r>
-        <w:rPr>
-          <w:rFonts w:ascii="Trebuchet MS" w:hAnsi="Trebuchet MS"/>
-          <w:sz w:val="20"/>
-          <w:szCs w:val="20"/>
-        </w:rPr>
-        <w:t>/</w:t>
-      </w:r>
-      <w:proofErr w:type="spellStart"/>
-      <w:r>
-        <w:rPr>
-          <w:rFonts w:ascii="Trebuchet MS" w:hAnsi="Trebuchet MS"/>
-          <w:sz w:val="20"/>
-          <w:szCs w:val="20"/>
-        </w:rPr>
-        <w:t>updateManager</w:t>
-      </w:r>
-      <w:proofErr w:type="spellEnd"/>
-      <w:r>
-        <w:rPr>
-          <w:rFonts w:ascii="Trebuchet MS" w:hAnsi="Trebuchet MS"/>
-          <w:sz w:val="20"/>
-          <w:szCs w:val="20"/>
-        </w:rPr>
-        <w:t xml:space="preserve"> -j /</w:t>
-      </w:r>
-      <w:proofErr w:type="spellStart"/>
-      <w:r>
-        <w:rPr>
-          <w:rFonts w:ascii="Trebuchet MS" w:hAnsi="Trebuchet MS"/>
-          <w:sz w:val="20"/>
-          <w:szCs w:val="20"/>
-        </w:rPr>
-        <w:t>usr</w:t>
-      </w:r>
-      <w:proofErr w:type="spellEnd"/>
-      <w:r>
-        <w:rPr>
-          <w:rFonts w:ascii="Trebuchet MS" w:hAnsi="Trebuchet MS"/>
-          <w:sz w:val="20"/>
-          <w:szCs w:val="20"/>
-        </w:rPr>
-        <w:t>/lib/</w:t>
-      </w:r>
-      <w:proofErr w:type="spellStart"/>
-      <w:r>
-        <w:rPr>
-          <w:rFonts w:ascii="Trebuchet MS" w:hAnsi="Trebuchet MS"/>
-          <w:sz w:val="20"/>
-          <w:szCs w:val="20"/>
-        </w:rPr>
-        <w:t>jvm</w:t>
-      </w:r>
-      <w:proofErr w:type="spellEnd"/>
-      <w:r>
-        <w:rPr>
-          <w:rFonts w:ascii="Trebuchet MS" w:hAnsi="Trebuchet MS"/>
-          <w:sz w:val="20"/>
-          <w:szCs w:val="20"/>
-        </w:rPr>
-        <w:t>/java-1.8.0/bin/java</w:t>
+        <w:t>./SAGUpdateManagerInstaller-all-10.1.0.0000-0096.sh --accept-license -d /opt/makum/updateManager -j /usr/lib/jvm/java-1.8.0/bin/java</w:t>
       </w:r>
     </w:p>
     <w:p>
@@ -1982,36 +1608,8 @@
           <w:sz w:val="20"/>
           <w:szCs w:val="20"/>
         </w:rPr>
-        <w:t>/opt/</w:t>
-      </w:r>
-      <w:proofErr w:type="spellStart"/>
-      <w:r>
-        <w:rPr>
-          <w:rFonts w:ascii="Trebuchet MS" w:hAnsi="Trebuchet MS"/>
-          <w:sz w:val="20"/>
-          <w:szCs w:val="20"/>
-        </w:rPr>
-        <w:t>makum</w:t>
-      </w:r>
-      <w:proofErr w:type="spellEnd"/>
-      <w:r>
-        <w:rPr>
-          <w:rFonts w:ascii="Trebuchet MS" w:hAnsi="Trebuchet MS"/>
-          <w:sz w:val="20"/>
-          <w:szCs w:val="20"/>
-        </w:rPr>
-        <w:t>/</w:t>
-      </w:r>
-      <w:proofErr w:type="spellStart"/>
-      <w:r>
-        <w:rPr>
-          <w:rFonts w:ascii="Trebuchet MS" w:hAnsi="Trebuchet MS"/>
-          <w:sz w:val="20"/>
-          <w:szCs w:val="20"/>
-        </w:rPr>
-        <w:t>updateManager</w:t>
-      </w:r>
-      <w:proofErr w:type="spellEnd"/>
+        <w:t>/opt/makum/updateManager</w:t>
+      </w:r>
     </w:p>
     <w:p>
       <w:pPr>
@@ -2127,25 +1725,7 @@
           <w:sz w:val="20"/>
           <w:szCs w:val="20"/>
         </w:rPr>
-        <w:t xml:space="preserve">Running </w:t>
-      </w:r>
-      <w:proofErr w:type="spellStart"/>
-      <w:r>
-        <w:rPr>
-          <w:rFonts w:ascii="Trebuchet MS" w:hAnsi="Trebuchet MS"/>
-          <w:sz w:val="20"/>
-          <w:szCs w:val="20"/>
-        </w:rPr>
-        <w:t>updatemanager</w:t>
-      </w:r>
-      <w:proofErr w:type="spellEnd"/>
-      <w:r>
-        <w:rPr>
-          <w:rFonts w:ascii="Trebuchet MS" w:hAnsi="Trebuchet MS"/>
-          <w:sz w:val="20"/>
-          <w:szCs w:val="20"/>
-        </w:rPr>
-        <w:t xml:space="preserve"> in Linux machine:</w:t>
+        <w:t>Running updatemanager in Linux machine:</w:t>
       </w:r>
     </w:p>
     <w:p>
@@ -2168,7 +1748,7 @@
 </file>
 
 <file path=word/numbering.xml><?xml version="1.0" encoding="utf-8"?>
-<w:numbering xmlns:wpc="http://schemas.microsoft.com/office/word/2010/wordprocessingCanvas" xmlns:cx="http://schemas.microsoft.com/office/drawing/2014/chartex" xmlns:cx1="http://schemas.microsoft.com/office/drawing/2015/9/8/chartex" xmlns:cx2="http://schemas.microsoft.com/office/drawing/2015/10/21/chartex" xmlns:cx3="http://schemas.microsoft.com/office/drawing/2016/5/9/chartex" xmlns:cx4="http://schemas.microsoft.com/office/drawing/2016/5/10/chartex" xmlns:cx5="http://schemas.microsoft.com/office/drawing/2016/5/11/chartex" xmlns:cx6="http://schemas.microsoft.com/office/drawing/2016/5/12/chartex" xmlns:cx7="http://schemas.microsoft.com/office/drawing/2016/5/13/chartex" xmlns:cx8="http://schemas.microsoft.com/office/drawing/2016/5/14/chartex" xmlns:mc="http://schemas.openxmlformats.org/markup-compatibility/2006" xmlns:aink="http://schemas.microsoft.com/office/drawing/2016/ink" xmlns:am3d="http://schemas.microsoft.com/office/drawing/2017/model3d" xmlns:o="urn:schemas-microsoft-com:office:office" xmlns:r="http://schemas.openxmlformats.org/officeDocument/2006/relationships" xmlns:m="http://schemas.openxmlformats.org/officeDocument/2006/math" xmlns:v="urn:schemas-microsoft-com:vml" xmlns:wp14="http://schemas.microsoft.com/office/word/2010/wordprocessingDrawing" xmlns:wp="http://schemas.openxmlformats.org/drawingml/2006/wordprocessingDrawing" xmlns:w10="urn:schemas-microsoft-com:office:word" xmlns:w="http://schemas.openxmlformats.org/wordprocessingml/2006/main" xmlns:w14="http://schemas.microsoft.com/office/word/2010/wordml" xmlns:w15="http://schemas.microsoft.com/office/word/2012/wordml" xmlns:w16cid="http://schemas.microsoft.com/office/word/2016/wordml/cid" xmlns:w16se="http://schemas.microsoft.com/office/word/2015/wordml/symex" xmlns:wpg="http://schemas.microsoft.com/office/word/2010/wordprocessingGroup" xmlns:wpi="http://schemas.microsoft.com/office/word/2010/wordprocessingInk" xmlns:wne="http://schemas.microsoft.com/office/word/2006/wordml" xmlns:wps="http://schemas.microsoft.com/office/word/2010/wordprocessingShape" mc:Ignorable="w14 w15 w16se w16cid wp14">
+<w:numbering xmlns:wpc="http://schemas.microsoft.com/office/word/2010/wordprocessingCanvas" xmlns:cx="http://schemas.microsoft.com/office/drawing/2014/chartex" xmlns:cx1="http://schemas.microsoft.com/office/drawing/2015/9/8/chartex" xmlns:cx2="http://schemas.microsoft.com/office/drawing/2015/10/21/chartex" xmlns:cx3="http://schemas.microsoft.com/office/drawing/2016/5/9/chartex" xmlns:cx4="http://schemas.microsoft.com/office/drawing/2016/5/10/chartex" xmlns:cx5="http://schemas.microsoft.com/office/drawing/2016/5/11/chartex" xmlns:cx6="http://schemas.microsoft.com/office/drawing/2016/5/12/chartex" xmlns:cx7="http://schemas.microsoft.com/office/drawing/2016/5/13/chartex" xmlns:cx8="http://schemas.microsoft.com/office/drawing/2016/5/14/chartex" xmlns:mc="http://schemas.openxmlformats.org/markup-compatibility/2006" xmlns:aink="http://schemas.microsoft.com/office/drawing/2016/ink" xmlns:am3d="http://schemas.microsoft.com/office/drawing/2017/model3d" xmlns:o="urn:schemas-microsoft-com:office:office" xmlns:r="http://schemas.openxmlformats.org/officeDocument/2006/relationships" xmlns:m="http://schemas.openxmlformats.org/officeDocument/2006/math" xmlns:v="urn:schemas-microsoft-com:vml" xmlns:wp14="http://schemas.microsoft.com/office/word/2010/wordprocessingDrawing" xmlns:wp="http://schemas.openxmlformats.org/drawingml/2006/wordprocessingDrawing" xmlns:w10="urn:schemas-microsoft-com:office:word" xmlns:w="http://schemas.openxmlformats.org/wordprocessingml/2006/main" xmlns:w14="http://schemas.microsoft.com/office/word/2010/wordml" xmlns:w15="http://schemas.microsoft.com/office/word/2012/wordml" xmlns:w16cex="http://schemas.microsoft.com/office/word/2018/wordml/cex" xmlns:w16cid="http://schemas.microsoft.com/office/word/2016/wordml/cid" xmlns:w16="http://schemas.microsoft.com/office/word/2018/wordml" xmlns:w16se="http://schemas.microsoft.com/office/word/2015/wordml/symex" xmlns:wpg="http://schemas.microsoft.com/office/word/2010/wordprocessingGroup" xmlns:wpi="http://schemas.microsoft.com/office/word/2010/wordprocessingInk" xmlns:wne="http://schemas.microsoft.com/office/word/2006/wordml" xmlns:wps="http://schemas.microsoft.com/office/word/2010/wordprocessingShape" mc:Ignorable="w14 w15 w16se w16cid w16 w16cex wp14">
   <w:abstractNum w:abstractNumId="0" w15:restartNumberingAfterBreak="0">
     <w:nsid w:val="2BA05D42"/>
     <w:multiLevelType w:val="hybridMultilevel"/>
@@ -2289,7 +1869,7 @@
 </file>
 
 <file path=word/styles.xml><?xml version="1.0" encoding="utf-8"?>
-<w:styles xmlns:mc="http://schemas.openxmlformats.org/markup-compatibility/2006" xmlns:r="http://schemas.openxmlformats.org/officeDocument/2006/relationships" xmlns:w="http://schemas.openxmlformats.org/wordprocessingml/2006/main" xmlns:w14="http://schemas.microsoft.com/office/word/2010/wordml" xmlns:w15="http://schemas.microsoft.com/office/word/2012/wordml" xmlns:w16cid="http://schemas.microsoft.com/office/word/2016/wordml/cid" xmlns:w16se="http://schemas.microsoft.com/office/word/2015/wordml/symex" mc:Ignorable="w14 w15 w16se w16cid">
+<w:styles xmlns:mc="http://schemas.openxmlformats.org/markup-compatibility/2006" xmlns:r="http://schemas.openxmlformats.org/officeDocument/2006/relationships" xmlns:w="http://schemas.openxmlformats.org/wordprocessingml/2006/main" xmlns:w14="http://schemas.microsoft.com/office/word/2010/wordml" xmlns:w15="http://schemas.microsoft.com/office/word/2012/wordml" xmlns:w16cex="http://schemas.microsoft.com/office/word/2018/wordml/cex" xmlns:w16cid="http://schemas.microsoft.com/office/word/2016/wordml/cid" xmlns:w16="http://schemas.microsoft.com/office/word/2018/wordml" xmlns:w16se="http://schemas.microsoft.com/office/word/2015/wordml/symex" mc:Ignorable="w14 w15 w16se w16cid w16 w16cex">
   <w:docDefaults>
     <w:rPrDefault>
       <w:rPr>
@@ -2299,7 +1879,7 @@
     </w:rPrDefault>
     <w:pPrDefault/>
   </w:docDefaults>
-  <w:latentStyles w:defLockedState="0" w:defUIPriority="99" w:defSemiHidden="0" w:defUnhideWhenUsed="0" w:defQFormat="0" w:count="377">
+  <w:latentStyles w:defLockedState="0" w:defUIPriority="99" w:defSemiHidden="0" w:defUnhideWhenUsed="0" w:defQFormat="0" w:count="376">
     <w:lsdException w:name="Normal" w:uiPriority="0" w:qFormat="1"/>
     <w:lsdException w:name="heading 1" w:uiPriority="9" w:qFormat="1"/>
     <w:lsdException w:name="heading 2" w:semiHidden="1" w:uiPriority="9" w:unhideWhenUsed="1" w:qFormat="1"/>
@@ -2405,6 +1985,7 @@
     <w:lsdException w:name="HTML Sample" w:semiHidden="1" w:unhideWhenUsed="1"/>
     <w:lsdException w:name="HTML Typewriter" w:semiHidden="1" w:unhideWhenUsed="1"/>
     <w:lsdException w:name="HTML Variable" w:semiHidden="1" w:unhideWhenUsed="1"/>
+    <w:lsdException w:name="Normal Table" w:semiHidden="1" w:unhideWhenUsed="1"/>
     <w:lsdException w:name="annotation subject" w:semiHidden="1" w:unhideWhenUsed="1"/>
     <w:lsdException w:name="No List" w:semiHidden="1" w:unhideWhenUsed="1"/>
     <w:lsdException w:name="Outline List 1" w:semiHidden="1" w:unhideWhenUsed="1"/>
@@ -2450,9 +2031,11 @@
     <w:lsdException w:name="Table Subtle 1" w:semiHidden="1" w:unhideWhenUsed="1"/>
     <w:lsdException w:name="Table Subtle 2" w:semiHidden="1" w:unhideWhenUsed="1"/>
     <w:lsdException w:name="Table Web 1" w:semiHidden="1" w:unhideWhenUsed="1"/>
+    <w:lsdException w:name="Table Web 2" w:semiHidden="1" w:unhideWhenUsed="1"/>
     <w:lsdException w:name="Table Web 3" w:semiHidden="1" w:unhideWhenUsed="1"/>
     <w:lsdException w:name="Balloon Text" w:semiHidden="1" w:unhideWhenUsed="1"/>
     <w:lsdException w:name="Table Grid" w:uiPriority="59"/>
+    <w:lsdException w:name="Table Theme" w:semiHidden="1" w:unhideWhenUsed="1"/>
     <w:lsdException w:name="Placeholder Text" w:semiHidden="1"/>
     <w:lsdException w:name="No Spacing" w:uiPriority="1" w:qFormat="1"/>
     <w:lsdException w:name="Light Shading" w:uiPriority="60"/>
@@ -2673,7 +2256,6 @@
     <w:lsdException w:name="Hashtag" w:semiHidden="1" w:unhideWhenUsed="1"/>
     <w:lsdException w:name="Unresolved Mention" w:semiHidden="1" w:unhideWhenUsed="1"/>
     <w:lsdException w:name="Smart Link" w:semiHidden="1" w:unhideWhenUsed="1"/>
-    <w:lsdException w:name="Smart Link Error" w:semiHidden="1" w:unhideWhenUsed="1"/>
   </w:latentStyles>
   <w:style w:type="paragraph" w:default="1" w:styleId="Normal">
     <w:name w:val="Normal"/>
